--- a/Délivrables/projet-S2-Delivrable-2 groupe projet 9.docx
+++ b/Délivrables/projet-S2-Delivrable-2 groupe projet 9.docx
@@ -17,8 +17,13 @@
         <w:jc w:val="both"/>
       </w:pPr>
       <w:r>
-        <w:t>Virgil Lacondemine</w:t>
-      </w:r>
+        <w:t xml:space="preserve">Virgil </w:t>
+      </w:r>
+      <w:proofErr w:type="spellStart"/>
+      <w:r>
+        <w:t>Lacondemine</w:t>
+      </w:r>
+      <w:proofErr w:type="spellEnd"/>
     </w:p>
     <w:p>
       <w:pPr>
@@ -35,8 +40,13 @@
         <w:jc w:val="both"/>
       </w:pPr>
       <w:r>
-        <w:t>Elodie Montcarmel</w:t>
-      </w:r>
+        <w:t xml:space="preserve">Elodie </w:t>
+      </w:r>
+      <w:proofErr w:type="spellStart"/>
+      <w:r>
+        <w:t>Montcarmel</w:t>
+      </w:r>
+      <w:proofErr w:type="spellEnd"/>
     </w:p>
     <w:p>
       <w:pPr>
@@ -44,8 +54,13 @@
         <w:jc w:val="both"/>
       </w:pPr>
       <w:r>
-        <w:t>Hugo Leprunier</w:t>
-      </w:r>
+        <w:t xml:space="preserve">Hugo </w:t>
+      </w:r>
+      <w:proofErr w:type="spellStart"/>
+      <w:r>
+        <w:t>Leprunier</w:t>
+      </w:r>
+      <w:proofErr w:type="spellEnd"/>
     </w:p>
     <w:p>
       <w:pPr>
@@ -438,6 +453,8 @@
       <w:pPr>
         <w:pStyle w:val="Paragraphedeliste"/>
       </w:pPr>
+      <w:bookmarkStart w:id="0" w:name="_GoBack"/>
+      <w:bookmarkEnd w:id="0"/>
     </w:p>
     <w:p>
       <w:pPr>
@@ -526,26 +543,26 @@
           <w:lang w:eastAsia="fr-FR"/>
         </w:rPr>
         <w:drawing>
-          <wp:anchor distT="0" distB="0" distL="114300" distR="114300" simplePos="0" relativeHeight="251663872" behindDoc="1" locked="0" layoutInCell="1" allowOverlap="1" wp14:anchorId="709C14A1" wp14:editId="2ED0639B">
+          <wp:anchor distT="0" distB="0" distL="114300" distR="114300" simplePos="0" relativeHeight="251665920" behindDoc="1" locked="0" layoutInCell="1" allowOverlap="1" wp14:anchorId="5247A918" wp14:editId="222EF156">
             <wp:simplePos x="0" y="0"/>
             <wp:positionH relativeFrom="column">
-              <wp:posOffset>-195580</wp:posOffset>
+              <wp:posOffset>100330</wp:posOffset>
             </wp:positionH>
             <wp:positionV relativeFrom="paragraph">
-              <wp:posOffset>269240</wp:posOffset>
+              <wp:posOffset>621665</wp:posOffset>
             </wp:positionV>
-            <wp:extent cx="6143625" cy="4930775"/>
-            <wp:effectExtent l="0" t="0" r="9525" b="3175"/>
+            <wp:extent cx="5760720" cy="4623435"/>
+            <wp:effectExtent l="0" t="0" r="0" b="5715"/>
             <wp:wrapTight wrapText="bothSides">
               <wp:wrapPolygon edited="0">
                 <wp:start x="0" y="0"/>
-                <wp:lineTo x="0" y="21530"/>
-                <wp:lineTo x="21567" y="21530"/>
-                <wp:lineTo x="21567" y="0"/>
+                <wp:lineTo x="0" y="21538"/>
+                <wp:lineTo x="21500" y="21538"/>
+                <wp:lineTo x="21500" y="0"/>
                 <wp:lineTo x="0" y="0"/>
               </wp:wrapPolygon>
             </wp:wrapTight>
-            <wp:docPr id="16" name="Image 16" descr="C:\Users\julie_000\Documents\COURS\Projet S2\Jalon2\final\diagramme de classes.png"/>
+            <wp:docPr id="14" name="Image 14"/>
             <wp:cNvGraphicFramePr>
               <a:graphicFrameLocks xmlns:a="http://schemas.openxmlformats.org/drawingml/2006/main" noChangeAspect="1"/>
             </wp:cNvGraphicFramePr>
@@ -553,10 +570,8 @@
               <a:graphicData uri="http://schemas.openxmlformats.org/drawingml/2006/picture">
                 <pic:pic xmlns:pic="http://schemas.openxmlformats.org/drawingml/2006/picture">
                   <pic:nvPicPr>
-                    <pic:cNvPr id="0" name="Picture 5" descr="C:\Users\julie_000\Documents\COURS\Projet S2\Jalon2\final\diagramme de classes.png"/>
-                    <pic:cNvPicPr>
-                      <a:picLocks noChangeAspect="1" noChangeArrowheads="1"/>
-                    </pic:cNvPicPr>
+                    <pic:cNvPr id="1" name=""/>
+                    <pic:cNvPicPr/>
                   </pic:nvPicPr>
                   <pic:blipFill>
                     <a:blip r:embed="rId12">
@@ -566,23 +581,18 @@
                         </a:ext>
                       </a:extLst>
                     </a:blip>
-                    <a:srcRect/>
                     <a:stretch>
                       <a:fillRect/>
                     </a:stretch>
                   </pic:blipFill>
-                  <pic:spPr bwMode="auto">
+                  <pic:spPr>
                     <a:xfrm>
                       <a:off x="0" y="0"/>
-                      <a:ext cx="6143625" cy="4930775"/>
+                      <a:ext cx="5760720" cy="4623435"/>
                     </a:xfrm>
                     <a:prstGeom prst="rect">
                       <a:avLst/>
                     </a:prstGeom>
-                    <a:noFill/>
-                    <a:ln>
-                      <a:noFill/>
-                    </a:ln>
                   </pic:spPr>
                 </pic:pic>
               </a:graphicData>
@@ -599,8 +609,6 @@
       <w:r>
         <w:t xml:space="preserve">Diagramme de Classes : </w:t>
       </w:r>
-      <w:bookmarkStart w:id="0" w:name="_GoBack"/>
-      <w:bookmarkEnd w:id="0"/>
     </w:p>
     <w:sectPr>
       <w:footerReference w:type="default" r:id="rId13"/>
@@ -748,7 +756,7 @@
                                     <w:noProof/>
                                     <w:color w:val="8C8C8C" w:themeColor="background1" w:themeShade="8C"/>
                                   </w:rPr>
-                                  <w:t>2</w:t>
+                                  <w:t>1</w:t>
                                 </w:r>
                                 <w:r>
                                   <w:rPr>
@@ -885,7 +893,7 @@
                               <w:noProof/>
                               <w:color w:val="8C8C8C" w:themeColor="background1" w:themeShade="8C"/>
                             </w:rPr>
-                            <w:t>2</w:t>
+                            <w:t>1</w:t>
                           </w:r>
                           <w:r>
                             <w:rPr>
@@ -951,7 +959,7 @@
 
 <file path=word/numbering.xml><?xml version="1.0" encoding="utf-8"?>
 <w:numbering xmlns:wpc="http://schemas.microsoft.com/office/word/2010/wordprocessingCanvas" xmlns:mc="http://schemas.openxmlformats.org/markup-compatibility/2006" xmlns:o="urn:schemas-microsoft-com:office:office" xmlns:r="http://schemas.openxmlformats.org/officeDocument/2006/relationships" xmlns:m="http://schemas.openxmlformats.org/officeDocument/2006/math" xmlns:v="urn:schemas-microsoft-com:vml" xmlns:wp14="http://schemas.microsoft.com/office/word/2010/wordprocessingDrawing" xmlns:wp="http://schemas.openxmlformats.org/drawingml/2006/wordprocessingDrawing" xmlns:w10="urn:schemas-microsoft-com:office:word" xmlns:w="http://schemas.openxmlformats.org/wordprocessingml/2006/main" xmlns:w14="http://schemas.microsoft.com/office/word/2010/wordml" xmlns:w15="http://schemas.microsoft.com/office/word/2012/wordml" xmlns:wpg="http://schemas.microsoft.com/office/word/2010/wordprocessingGroup" xmlns:wpi="http://schemas.microsoft.com/office/word/2010/wordprocessingInk" xmlns:wne="http://schemas.microsoft.com/office/word/2006/wordml" xmlns:wps="http://schemas.microsoft.com/office/word/2010/wordprocessingShape" mc:Ignorable="w14 w15 wp14">
-  <w:abstractNum w:abstractNumId="0">
+  <w:abstractNum w:abstractNumId="0" w15:restartNumberingAfterBreak="0">
     <w:nsid w:val="29A26835"/>
     <w:multiLevelType w:val="hybridMultilevel"/>
     <w:tmpl w:val="3C481CCA"/>
@@ -1953,7 +1961,7 @@
 </file>
 
 <file path=customXml/itemProps1.xml><?xml version="1.0" encoding="utf-8"?>
-<ds:datastoreItem xmlns:ds="http://schemas.openxmlformats.org/officeDocument/2006/customXml" ds:itemID="{424C8648-978A-4CF9-83E5-3753B70DA8D2}">
+<ds:datastoreItem xmlns:ds="http://schemas.openxmlformats.org/officeDocument/2006/customXml" ds:itemID="{C5B89237-3222-4AB1-AC07-C1727F322F72}">
   <ds:schemaRefs>
     <ds:schemaRef ds:uri="http://schemas.openxmlformats.org/officeDocument/2006/bibliography"/>
   </ds:schemaRefs>
